--- a/Documentation/Features “VoIP UserAgent”.docx
+++ b/Documentation/Features “VoIP UserAgent”.docx
@@ -3749,6 +3749,120 @@
                 <w:shd w:fill="2b2b2b" w:val="clear"/>
                 <w:rtl w:val="0"/>
               </w:rPr>
+              <w:t xml:space="preserve">setSourcePort</w:t>
+            </w:r>
+            <w:r>
+              <w:rPr>
+                <w:rFonts w:ascii="Consolas" w:cs="Consolas" w:eastAsia="Consolas" w:hAnsi="Consolas"/>
+                <w:color w:val="a9b7c6"/>
+                <w:sz w:val="18"/>
+                <w:szCs w:val="18"/>
+                <w:shd w:fill="2b2b2b" w:val="clear"/>
+                <w:rtl w:val="0"/>
+              </w:rPr>
+              <w:t xml:space="preserve">(</w:t>
+            </w:r>
+            <w:r>
+              <w:rPr>
+                <w:rFonts w:ascii="Consolas" w:cs="Consolas" w:eastAsia="Consolas" w:hAnsi="Consolas"/>
+                <w:color w:val="cc7832"/>
+                <w:sz w:val="18"/>
+                <w:szCs w:val="18"/>
+                <w:shd w:fill="2b2b2b" w:val="clear"/>
+                <w:rtl w:val="0"/>
+              </w:rPr>
+              <w:t xml:space="preserve">int</w:t>
+            </w:r>
+            <w:r>
+              <w:rPr>
+                <w:rFonts w:ascii="Consolas" w:cs="Consolas" w:eastAsia="Consolas" w:hAnsi="Consolas"/>
+                <w:color w:val="a9b7c6"/>
+                <w:sz w:val="18"/>
+                <w:szCs w:val="18"/>
+                <w:shd w:fill="2b2b2b" w:val="clear"/>
+                <w:rtl w:val="0"/>
+              </w:rPr>
+              <w:t xml:space="preserve"> newValue)</w:t>
+            </w:r>
+          </w:p>
+        </w:tc>
+        <w:tc>
+          <w:tcPr>
+            <w:shd w:fill="auto" w:val="clear"/>
+            <w:tcMar>
+              <w:top w:w="100.0" w:type="dxa"/>
+              <w:left w:w="100.0" w:type="dxa"/>
+              <w:bottom w:w="100.0" w:type="dxa"/>
+              <w:right w:w="100.0" w:type="dxa"/>
+            </w:tcMar>
+            <w:vAlign w:val="top"/>
+          </w:tcPr>
+          <w:p>
+            <w:pPr>
+              <w:widowControl w:val="0"/>
+              <w:spacing w:line="360" w:lineRule="auto"/>
+              <w:jc w:val="both"/>
+              <w:rPr>
+                <w:sz w:val="20"/>
+                <w:szCs w:val="20"/>
+              </w:rPr>
+            </w:pPr>
+            <w:r>
+              <w:rPr>
+                <w:sz w:val="20"/>
+                <w:szCs w:val="20"/>
+                <w:rtl w:val="0"/>
+              </w:rPr>
+              <w:t xml:space="preserve">Set the RTP Port to which send the RTP Packets.</w:t>
+            </w:r>
+          </w:p>
+        </w:tc>
+      </w:tr>
+      <w:tr>
+        <w:tc>
+          <w:tcPr>
+            <w:shd w:fill="2b2b2b" w:val="clear"/>
+            <w:tcMar>
+              <w:top w:w="100.0" w:type="dxa"/>
+              <w:left w:w="100.0" w:type="dxa"/>
+              <w:bottom w:w="100.0" w:type="dxa"/>
+              <w:right w:w="100.0" w:type="dxa"/>
+            </w:tcMar>
+            <w:vAlign w:val="center"/>
+          </w:tcPr>
+          <w:p>
+            <w:pPr>
+              <w:widowControl w:val="0"/>
+              <w:spacing w:line="360" w:lineRule="auto"/>
+              <w:jc w:val="both"/>
+              <w:rPr>
+                <w:rFonts w:ascii="Consolas" w:cs="Consolas" w:eastAsia="Consolas" w:hAnsi="Consolas"/>
+                <w:color w:val="a9b7c6"/>
+                <w:sz w:val="18"/>
+                <w:szCs w:val="18"/>
+                <w:shd w:fill="2b2b2b" w:val="clear"/>
+              </w:rPr>
+            </w:pPr>
+            <w:r>
+              <w:rPr>
+                <w:rFonts w:ascii="Consolas" w:cs="Consolas" w:eastAsia="Consolas" w:hAnsi="Consolas"/>
+                <w:color w:val="cc7832"/>
+                <w:sz w:val="18"/>
+                <w:szCs w:val="18"/>
+                <w:shd w:fill="2b2b2b" w:val="clear"/>
+                <w:rtl w:val="0"/>
+              </w:rPr>
+              <w:t xml:space="preserve">static void </w:t>
+            </w:r>
+            <w:r>
+              <w:rPr>
+                <w:rFonts w:ascii="Consolas" w:cs="Consolas" w:eastAsia="Consolas" w:hAnsi="Consolas"/>
+                <w:color w:val="ffc66d"/>
+                <w:sz w:val="18"/>
+                <w:szCs w:val="18"/>
+                <w:shd w:fill="2b2b2b" w:val="clear"/>
+                <w:rtl w:val="0"/>
+              </w:rPr>
               <w:t xml:space="preserve">setSendingAudio</w:t>
             </w:r>
             <w:r>
@@ -3782,7 +3896,7 @@
                 <w:shd w:fill="2b2b2b" w:val="clear"/>
                 <w:rtl w:val="0"/>
               </w:rPr>
-              <w:t xml:space="preserve"> value)</w:t>
+              <w:t xml:space="preserve"> newValue)</w:t>
             </w:r>
           </w:p>
         </w:tc>
@@ -3813,7 +3927,7 @@
                 <w:szCs w:val="20"/>
                 <w:rtl w:val="0"/>
               </w:rPr>
-              <w:t xml:space="preserve">Set the status of the SendingValue attribute::</w:t>
+              <w:t xml:space="preserve">Set the status of the SendingValue attribute:</w:t>
             </w:r>
           </w:p>
           <w:p>
